--- a/report/Reports for Data Viz Engineer Test_Erwin.docx
+++ b/report/Reports for Data Viz Engineer Test_Erwin.docx
@@ -133,8 +133,6 @@
       <w:r>
         <w:t>Below are the insights/ conclusion from the visualization that I have observed.</w:t>
       </w:r>
-      <w:bookmarkStart w:id="0" w:name="_GoBack"/>
-      <w:bookmarkEnd w:id="0"/>
     </w:p>
     <w:p>
       <w:pPr>
@@ -1315,7 +1313,13 @@
         <w:t>C</w:t>
       </w:r>
       <w:r>
-        <w:t>. what can be concluded from the 'Sleeping' of given population? what kind of health habits can be inferred from the data?</w:t>
+        <w:t xml:space="preserve">. </w:t>
+      </w:r>
+      <w:r>
+        <w:t>W</w:t>
+      </w:r>
+      <w:r>
+        <w:t>hat can be concluded from the 'Sleeping' of given population? what kind of health habits can be inferred from the data?</w:t>
       </w:r>
     </w:p>
     <w:p>
@@ -1333,7 +1337,13 @@
         <w:t xml:space="preserve"> to have a lack of sleep, presumably sleeping around 6 hours in average. </w:t>
       </w:r>
       <w:r>
-        <w:t>From the graph in section A, w</w:t>
+        <w:t xml:space="preserve">From the graph in section </w:t>
+      </w:r>
+      <w:r>
+        <w:t>B</w:t>
+      </w:r>
+      <w:r>
+        <w:t>, w</w:t>
       </w:r>
       <w:r>
         <w:t xml:space="preserve">e can see </w:t>
@@ -1387,7 +1397,15 @@
         </w:numPr>
       </w:pPr>
       <w:r>
-        <w:t>As shown from the graph in section A, p</w:t>
+        <w:t xml:space="preserve">As shown from the graph in section </w:t>
+      </w:r>
+      <w:r>
+        <w:t>B</w:t>
+      </w:r>
+      <w:bookmarkStart w:id="0" w:name="_GoBack"/>
+      <w:bookmarkEnd w:id="0"/>
+      <w:r>
+        <w:t>, p</w:t>
       </w:r>
       <w:r>
         <w:t xml:space="preserve">eople are having irregular eating time. We can see </w:t>
@@ -2569,7 +2587,7 @@
 </file>
 
 <file path=customXml/itemProps1.xml><?xml version="1.0" encoding="utf-8"?>
-<ds:datastoreItem xmlns:ds="http://schemas.openxmlformats.org/officeDocument/2006/customXml" ds:itemID="{B4C80C42-B0E5-46B6-A670-27FE4D3CD3AC}">
+<ds:datastoreItem xmlns:ds="http://schemas.openxmlformats.org/officeDocument/2006/customXml" ds:itemID="{C9D8CE1F-DE52-496B-94C2-EF2C419CD505}">
   <ds:schemaRefs>
     <ds:schemaRef ds:uri="http://schemas.openxmlformats.org/officeDocument/2006/bibliography"/>
   </ds:schemaRefs>
